--- a/2016_02_29_session_6/SonicPi – MinecraftPi Worksheet.docx
+++ b/2016_02_29_session_6/SonicPi – MinecraftPi Worksheet.docx
@@ -2263,8 +2263,6 @@
               </w:rPr>
               <w:t>,</w:t>
             </w:r>
-            <w:bookmarkStart w:id="0" w:name="_GoBack"/>
-            <w:bookmarkEnd w:id="0"/>
             <w:r>
               <w:rPr>
                 <w:rFonts w:ascii="Consolas" w:eastAsia="Times New Roman" w:hAnsi="Consolas" w:cs="Times New Roman"/>
@@ -3646,7 +3644,10 @@
         <w:pStyle w:val="Heading2"/>
       </w:pPr>
       <w:r>
-        <w:t>`Play’ the location of our player in the world</w:t>
+        <w:t>‘</w:t>
+      </w:r>
+      <w:r>
+        <w:t>Play’ the location of our player in the world</w:t>
       </w:r>
     </w:p>
     <w:tbl>
@@ -3663,7 +3664,7 @@
         <w:tblLook w:val="04A0" w:firstRow="1" w:lastRow="0" w:firstColumn="1" w:lastColumn="0" w:noHBand="0" w:noVBand="1"/>
       </w:tblPr>
       <w:tblGrid>
-        <w:gridCol w:w="8713"/>
+        <w:gridCol w:w="9080"/>
         <w:gridCol w:w="1134"/>
       </w:tblGrid>
       <w:tr>
@@ -3814,6 +3815,46 @@
               </w:rPr>
               <w:t># A simple SonicPi live loop to play a note that represents</w:t>
             </w:r>
+            <w:r>
+              <w:rPr>
+                <w:rFonts w:ascii="Consolas" w:eastAsia="Times New Roman" w:hAnsi="Consolas" w:cs="Times New Roman"/>
+                <w:color w:val="969896"/>
+                <w:sz w:val="18"/>
+                <w:szCs w:val="18"/>
+                <w:lang w:val="en-GB"/>
+              </w:rPr>
+              <w:t xml:space="preserve"> our Minecraft</w:t>
+            </w:r>
+            <w:r>
+              <w:rPr>
+                <w:rFonts w:ascii="Consolas" w:eastAsia="Times New Roman" w:hAnsi="Consolas" w:cs="Times New Roman"/>
+                <w:color w:val="969896"/>
+                <w:sz w:val="18"/>
+                <w:szCs w:val="18"/>
+                <w:lang w:val="en-GB"/>
+              </w:rPr>
+              <w:t xml:space="preserve">Pi </w:t>
+            </w:r>
+            <w:r>
+              <w:rPr>
+                <w:rFonts w:ascii="Consolas" w:eastAsia="Times New Roman" w:hAnsi="Consolas" w:cs="Times New Roman"/>
+                <w:color w:val="969896"/>
+                <w:sz w:val="18"/>
+                <w:szCs w:val="18"/>
+                <w:lang w:val="en-GB"/>
+              </w:rPr>
+              <w:t xml:space="preserve">player </w:t>
+            </w:r>
+            <w:r>
+              <w:rPr>
+                <w:rFonts w:ascii="Consolas" w:eastAsia="Times New Roman" w:hAnsi="Consolas" w:cs="Times New Roman"/>
+                <w:color w:val="969896"/>
+                <w:sz w:val="18"/>
+                <w:szCs w:val="18"/>
+                <w:lang w:val="en-GB"/>
+              </w:rPr>
+              <w:t>location (x,y,z) values</w:t>
+            </w:r>
           </w:p>
         </w:tc>
       </w:tr>
@@ -3845,16 +3886,6 @@
                 <w:lang w:val="en-GB"/>
               </w:rPr>
             </w:pPr>
-            <w:r>
-              <w:rPr>
-                <w:rFonts w:ascii="Consolas" w:eastAsia="Times New Roman" w:hAnsi="Consolas" w:cs="Times New Roman"/>
-                <w:color w:val="969896"/>
-                <w:sz w:val="18"/>
-                <w:szCs w:val="18"/>
-                <w:lang w:val="en-GB"/>
-              </w:rPr>
-              <w:t># our Minecraft Pi location (x,y,z) values</w:t>
-            </w:r>
           </w:p>
         </w:tc>
       </w:tr>
@@ -4455,7 +4486,17 @@
                 <w:szCs w:val="18"/>
                 <w:lang w:val="en-GB"/>
               </w:rPr>
-              <w:t># this should create a value between -1 and +1</w:t>
+              <w:t># T</w:t>
+            </w:r>
+            <w:r>
+              <w:rPr>
+                <w:rFonts w:ascii="Consolas" w:eastAsia="Times New Roman" w:hAnsi="Consolas" w:cs="Times New Roman"/>
+                <w:color w:val="969896"/>
+                <w:sz w:val="18"/>
+                <w:szCs w:val="18"/>
+                <w:lang w:val="en-GB"/>
+              </w:rPr>
+              <w:t>his should create a value between -1 and +1</w:t>
             </w:r>
           </w:p>
         </w:tc>
@@ -4933,7 +4974,27 @@
                 <w:szCs w:val="18"/>
                 <w:lang w:val="en-GB"/>
               </w:rPr>
-              <w:t xml:space="preserve">  # See how we have to use .abs to always give a positive value</w:t>
+              <w:t xml:space="preserve">  # </w:t>
+            </w:r>
+            <w:r>
+              <w:rPr>
+                <w:rFonts w:ascii="Consolas" w:eastAsia="Times New Roman" w:hAnsi="Consolas" w:cs="Times New Roman"/>
+                <w:color w:val="969896"/>
+                <w:sz w:val="18"/>
+                <w:szCs w:val="18"/>
+                <w:lang w:val="en-GB"/>
+              </w:rPr>
+              <w:t>NB:</w:t>
+            </w:r>
+            <w:r>
+              <w:rPr>
+                <w:rFonts w:ascii="Consolas" w:eastAsia="Times New Roman" w:hAnsi="Consolas" w:cs="Times New Roman"/>
+                <w:color w:val="969896"/>
+                <w:sz w:val="18"/>
+                <w:szCs w:val="18"/>
+                <w:lang w:val="en-GB"/>
+              </w:rPr>
+              <w:t xml:space="preserve"> we have to use .abs to always give a positive value</w:t>
             </w:r>
           </w:p>
         </w:tc>
@@ -5281,21 +5342,85 @@
               <w:spacing w:line="273" w:lineRule="atLeast"/>
               <w:rPr>
                 <w:rFonts w:ascii="Consolas" w:eastAsia="Times New Roman" w:hAnsi="Consolas" w:cs="Times New Roman"/>
-                <w:color w:val="333333"/>
-                <w:sz w:val="18"/>
-                <w:szCs w:val="18"/>
-                <w:lang w:val="en-GB"/>
-              </w:rPr>
-            </w:pPr>
-            <w:r>
-              <w:rPr>
-                <w:rFonts w:ascii="Consolas" w:eastAsia="Times New Roman" w:hAnsi="Consolas" w:cs="Times New Roman"/>
-                <w:color w:val="333333"/>
-                <w:sz w:val="18"/>
-                <w:szCs w:val="18"/>
-                <w:lang w:val="en-GB"/>
-              </w:rPr>
-              <w:t xml:space="preserve">  play yNote, </w:t>
+                <w:color w:val="A6A6A6" w:themeColor="background1" w:themeShade="A6"/>
+                <w:sz w:val="18"/>
+                <w:szCs w:val="18"/>
+                <w:lang w:val="en-GB"/>
+              </w:rPr>
+            </w:pPr>
+            <w:r>
+              <w:rPr>
+                <w:rFonts w:ascii="Consolas" w:eastAsia="Times New Roman" w:hAnsi="Consolas" w:cs="Times New Roman"/>
+                <w:color w:val="333333"/>
+                <w:sz w:val="18"/>
+                <w:szCs w:val="18"/>
+                <w:lang w:val="en-GB"/>
+              </w:rPr>
+              <w:t xml:space="preserve">  </w:t>
+            </w:r>
+            <w:r>
+              <w:rPr>
+                <w:rFonts w:ascii="Consolas" w:eastAsia="Times New Roman" w:hAnsi="Consolas" w:cs="Times New Roman"/>
+                <w:color w:val="A6A6A6" w:themeColor="background1" w:themeShade="A6"/>
+                <w:sz w:val="18"/>
+                <w:szCs w:val="18"/>
+                <w:lang w:val="en-GB"/>
+              </w:rPr>
+              <w:t xml:space="preserve"># </w:t>
+            </w:r>
+            <w:r>
+              <w:rPr>
+                <w:rFonts w:ascii="Consolas" w:eastAsia="Times New Roman" w:hAnsi="Consolas" w:cs="Times New Roman"/>
+                <w:color w:val="A6A6A6" w:themeColor="background1" w:themeShade="A6"/>
+                <w:sz w:val="18"/>
+                <w:szCs w:val="18"/>
+                <w:lang w:val="en-GB"/>
+              </w:rPr>
+              <w:t>play the note</w:t>
+            </w:r>
+            <w:bookmarkStart w:id="0" w:name="_GoBack"/>
+            <w:bookmarkEnd w:id="0"/>
+            <w:r>
+              <w:rPr>
+                <w:rFonts w:ascii="Consolas" w:eastAsia="Times New Roman" w:hAnsi="Consolas" w:cs="Times New Roman"/>
+                <w:color w:val="A6A6A6" w:themeColor="background1" w:themeShade="A6"/>
+                <w:sz w:val="18"/>
+                <w:szCs w:val="18"/>
+                <w:lang w:val="en-GB"/>
+              </w:rPr>
+              <w:t xml:space="preserve"> </w:t>
+            </w:r>
+          </w:p>
+          <w:p>
+            <w:pPr>
+              <w:spacing w:line="273" w:lineRule="atLeast"/>
+              <w:rPr>
+                <w:rFonts w:ascii="Consolas" w:eastAsia="Times New Roman" w:hAnsi="Consolas" w:cs="Times New Roman"/>
+                <w:color w:val="333333"/>
+                <w:sz w:val="18"/>
+                <w:szCs w:val="18"/>
+                <w:lang w:val="en-GB"/>
+              </w:rPr>
+            </w:pPr>
+            <w:r>
+              <w:rPr>
+                <w:rFonts w:ascii="Consolas" w:eastAsia="Times New Roman" w:hAnsi="Consolas" w:cs="Times New Roman"/>
+                <w:color w:val="333333"/>
+                <w:sz w:val="18"/>
+                <w:szCs w:val="18"/>
+                <w:lang w:val="en-GB"/>
+              </w:rPr>
+              <w:t xml:space="preserve">  </w:t>
+            </w:r>
+            <w:r>
+              <w:rPr>
+                <w:rFonts w:ascii="Consolas" w:eastAsia="Times New Roman" w:hAnsi="Consolas" w:cs="Times New Roman"/>
+                <w:color w:val="333333"/>
+                <w:sz w:val="18"/>
+                <w:szCs w:val="18"/>
+                <w:lang w:val="en-GB"/>
+              </w:rPr>
+              <w:t xml:space="preserve">play yNote, </w:t>
             </w:r>
             <w:r>
               <w:rPr>
